--- a/02-Planning-and-Control/15. Change Management Plan.docx
+++ b/02-Planning-and-Control/15. Change Management Plan.docx
@@ -72,13 +72,7 @@
         <w:t xml:space="preserve"> </w:t>
       </w:r>
       <w:r>
-        <w:t>Network Performance Evaluation</w:t>
-      </w:r>
-      <w:r>
-        <w:t xml:space="preserve"> </w:t>
-      </w:r>
-      <w:r>
-        <w:t>of Linux Based Operating Systems in a Physical Environment</w:t>
+        <w:t>Network Performance Evaluation of Linux Based Operating Systems in a Physical Environment</w:t>
       </w:r>
     </w:p>
     <w:p/>
@@ -612,11 +606,9 @@
             <w:r>
               <w:t xml:space="preserve">Daniel </w:t>
             </w:r>
-            <w:proofErr w:type="spellStart"/>
             <w:r>
               <w:t>Vaipulu</w:t>
             </w:r>
-            <w:proofErr w:type="spellEnd"/>
           </w:p>
         </w:tc>
         <w:tc>
@@ -1867,6 +1859,8 @@
     <w:p>
       <w:pPr>
         <w:pStyle w:val="Heading1"/>
+        <w:ind w:left="2160" w:hanging="2160"/>
+        <w:jc w:val="left"/>
         <w:rPr>
           <w:color w:val="auto"/>
           <w:sz w:val="22"/>
@@ -1991,7 +1985,7 @@
           <w:sz w:val="22"/>
           <w:szCs w:val="22"/>
         </w:rPr>
-        <w:tab/>
+        <w:t xml:space="preserve">   </w:t>
       </w:r>
       <w:r>
         <w:rPr>
@@ -2268,12 +2262,6 @@
         <w:t>Suggested implementation if the change request is approved:</w:t>
       </w:r>
     </w:p>
-    <w:p>
-      <w:pPr>
-        <w:pStyle w:val="Heading3"/>
-      </w:pPr>
-    </w:p>
-    <w:p/>
     <w:p/>
     <w:p/>
     <w:p>
@@ -4459,6 +4447,7 @@
   <w:style w:type="character" w:default="1" w:styleId="DefaultParagraphFont">
     <w:name w:val="Default Paragraph Font"/>
     <w:uiPriority w:val="1"/>
+    <w:semiHidden/>
     <w:unhideWhenUsed/>
   </w:style>
   <w:style w:type="table" w:default="1" w:styleId="TableNormal">
